--- a/projeto_biblioteca_documento_de_melhorias.docx
+++ b/projeto_biblioteca_documento_de_melhorias.docx
@@ -22,6 +22,34 @@
           <w:szCs w:val="24"/>
         </w:rPr>
         <w:t>PROJETO BIBLIOTECA</w:t>
+      </w:r>
+      <w:r>
+        <w:rPr>
+          <w:rFonts w:ascii="Arial" w:hAnsi="Arial" w:cs="Arial"/>
+          <w:b/>
+          <w:sz w:val="24"/>
+          <w:szCs w:val="24"/>
+        </w:rPr>
+        <w:t xml:space="preserve"> (</w:t>
+      </w:r>
+      <w:r>
+        <w:rPr>
+          <w:rFonts w:ascii="Arial" w:hAnsi="Arial" w:cs="Arial"/>
+          <w:b/>
+          <w:color w:val="FF0000"/>
+          <w:sz w:val="24"/>
+          <w:szCs w:val="24"/>
+        </w:rPr>
+        <w:t>Fabio Perasso</w:t>
+      </w:r>
+      <w:r>
+        <w:rPr>
+          <w:rFonts w:ascii="Arial" w:hAnsi="Arial" w:cs="Arial"/>
+          <w:b/>
+          <w:sz w:val="24"/>
+          <w:szCs w:val="24"/>
+        </w:rPr>
+        <w:t>)</w:t>
       </w:r>
     </w:p>
     <w:p>
@@ -424,11 +452,258 @@
     </w:p>
     <w:p>
       <w:pPr>
+        <w:spacing w:after="0" w:line="360" w:lineRule="auto"/>
+        <w:jc w:val="center"/>
+        <w:rPr>
+          <w:rFonts w:ascii="Arial" w:hAnsi="Arial" w:cs="Arial"/>
+          <w:sz w:val="24"/>
+          <w:szCs w:val="24"/>
+        </w:rPr>
+      </w:pPr>
+      <w:r>
+        <w:rPr>
+          <w:noProof/>
+        </w:rPr>
+        <w:drawing>
+          <wp:inline distT="0" distB="0" distL="0" distR="0" wp14:anchorId="6688144B" wp14:editId="4A34A71C">
+            <wp:extent cx="5943551" cy="2152650"/>
+            <wp:effectExtent l="0" t="0" r="635" b="0"/>
+            <wp:docPr id="1" name="Imagem 1"/>
+            <wp:cNvGraphicFramePr>
+              <a:graphicFrameLocks xmlns:a="http://schemas.openxmlformats.org/drawingml/2006/main" noChangeAspect="1"/>
+            </wp:cNvGraphicFramePr>
+            <a:graphic xmlns:a="http://schemas.openxmlformats.org/drawingml/2006/main">
+              <a:graphicData uri="http://schemas.openxmlformats.org/drawingml/2006/picture">
+                <pic:pic xmlns:pic="http://schemas.openxmlformats.org/drawingml/2006/picture">
+                  <pic:nvPicPr>
+                    <pic:cNvPr id="1" name=""/>
+                    <pic:cNvPicPr/>
+                  </pic:nvPicPr>
+                  <pic:blipFill>
+                    <a:blip r:embed="rId5"/>
+                    <a:stretch>
+                      <a:fillRect/>
+                    </a:stretch>
+                  </pic:blipFill>
+                  <pic:spPr>
+                    <a:xfrm>
+                      <a:off x="0" y="0"/>
+                      <a:ext cx="5944371" cy="2152947"/>
+                    </a:xfrm>
+                    <a:prstGeom prst="rect">
+                      <a:avLst/>
+                    </a:prstGeom>
+                  </pic:spPr>
+                </pic:pic>
+              </a:graphicData>
+            </a:graphic>
+          </wp:inline>
+        </w:drawing>
+      </w:r>
+    </w:p>
+    <w:p>
+      <w:pPr>
         <w:pStyle w:val="PargrafodaLista"/>
         <w:spacing w:after="0" w:line="360" w:lineRule="auto"/>
         <w:jc w:val="both"/>
         <w:rPr>
           <w:rFonts w:ascii="Arial" w:hAnsi="Arial" w:cs="Arial"/>
+          <w:color w:val="FF0000"/>
+          <w:sz w:val="24"/>
+          <w:szCs w:val="24"/>
+        </w:rPr>
+      </w:pPr>
+      <w:r>
+        <w:rPr>
+          <w:rFonts w:ascii="Arial" w:hAnsi="Arial" w:cs="Arial"/>
+          <w:color w:val="FF0000"/>
+          <w:sz w:val="24"/>
+          <w:szCs w:val="24"/>
+        </w:rPr>
+        <w:t xml:space="preserve">Implementado </w:t>
+      </w:r>
+      <w:proofErr w:type="spellStart"/>
+      <w:r>
+        <w:rPr>
+          <w:rFonts w:ascii="Arial" w:hAnsi="Arial" w:cs="Arial"/>
+          <w:color w:val="FF0000"/>
+          <w:sz w:val="24"/>
+          <w:szCs w:val="24"/>
+        </w:rPr>
+        <w:t>Autenticacao.cs</w:t>
+      </w:r>
+      <w:proofErr w:type="spellEnd"/>
+      <w:r>
+        <w:rPr>
+          <w:rFonts w:ascii="Arial" w:hAnsi="Arial" w:cs="Arial"/>
+          <w:color w:val="FF0000"/>
+          <w:sz w:val="24"/>
+          <w:szCs w:val="24"/>
+        </w:rPr>
+        <w:t xml:space="preserve">, </w:t>
+      </w:r>
+      <w:proofErr w:type="spellStart"/>
+      <w:r>
+        <w:rPr>
+          <w:rFonts w:ascii="Arial" w:hAnsi="Arial" w:cs="Arial"/>
+          <w:color w:val="FF0000"/>
+          <w:sz w:val="24"/>
+          <w:szCs w:val="24"/>
+        </w:rPr>
+        <w:t>UsuariosController.cs</w:t>
+      </w:r>
+      <w:proofErr w:type="spellEnd"/>
+      <w:r>
+        <w:rPr>
+          <w:rFonts w:ascii="Arial" w:hAnsi="Arial" w:cs="Arial"/>
+          <w:color w:val="FF0000"/>
+          <w:sz w:val="24"/>
+          <w:szCs w:val="24"/>
+        </w:rPr>
+        <w:t xml:space="preserve">, Models </w:t>
+      </w:r>
+      <w:proofErr w:type="spellStart"/>
+      <w:r>
+        <w:rPr>
+          <w:rFonts w:ascii="Arial" w:hAnsi="Arial" w:cs="Arial"/>
+          <w:color w:val="FF0000"/>
+          <w:sz w:val="24"/>
+          <w:szCs w:val="24"/>
+        </w:rPr>
+        <w:t>Criptografo.cs</w:t>
+      </w:r>
+      <w:proofErr w:type="spellEnd"/>
+      <w:r>
+        <w:rPr>
+          <w:rFonts w:ascii="Arial" w:hAnsi="Arial" w:cs="Arial"/>
+          <w:color w:val="FF0000"/>
+          <w:sz w:val="24"/>
+          <w:szCs w:val="24"/>
+        </w:rPr>
+        <w:t xml:space="preserve">, </w:t>
+      </w:r>
+      <w:proofErr w:type="spellStart"/>
+      <w:r>
+        <w:rPr>
+          <w:rFonts w:ascii="Arial" w:hAnsi="Arial" w:cs="Arial"/>
+          <w:color w:val="FF0000"/>
+          <w:sz w:val="24"/>
+          <w:szCs w:val="24"/>
+        </w:rPr>
+        <w:t>Usuario.cs</w:t>
+      </w:r>
+      <w:proofErr w:type="spellEnd"/>
+      <w:r>
+        <w:rPr>
+          <w:rFonts w:ascii="Arial" w:hAnsi="Arial" w:cs="Arial"/>
+          <w:color w:val="FF0000"/>
+          <w:sz w:val="24"/>
+          <w:szCs w:val="24"/>
+        </w:rPr>
+        <w:t xml:space="preserve">, </w:t>
+      </w:r>
+      <w:proofErr w:type="spellStart"/>
+      <w:r>
+        <w:rPr>
+          <w:rFonts w:ascii="Arial" w:hAnsi="Arial" w:cs="Arial"/>
+          <w:color w:val="FF0000"/>
+          <w:sz w:val="24"/>
+          <w:szCs w:val="24"/>
+        </w:rPr>
+        <w:t>UsuarioService.cs</w:t>
+      </w:r>
+      <w:proofErr w:type="spellEnd"/>
+      <w:r>
+        <w:rPr>
+          <w:rFonts w:ascii="Arial" w:hAnsi="Arial" w:cs="Arial"/>
+          <w:color w:val="FF0000"/>
+          <w:sz w:val="24"/>
+          <w:szCs w:val="24"/>
+        </w:rPr>
+        <w:t xml:space="preserve"> e </w:t>
+      </w:r>
+      <w:proofErr w:type="spellStart"/>
+      <w:r>
+        <w:rPr>
+          <w:rFonts w:ascii="Arial" w:hAnsi="Arial" w:cs="Arial"/>
+          <w:color w:val="FF0000"/>
+          <w:sz w:val="24"/>
+          <w:szCs w:val="24"/>
+        </w:rPr>
+        <w:t>Views</w:t>
+      </w:r>
+      <w:proofErr w:type="spellEnd"/>
+      <w:r>
+        <w:rPr>
+          <w:rFonts w:ascii="Arial" w:hAnsi="Arial" w:cs="Arial"/>
+          <w:color w:val="FF0000"/>
+          <w:sz w:val="24"/>
+          <w:szCs w:val="24"/>
+        </w:rPr>
+        <w:t xml:space="preserve"> </w:t>
+      </w:r>
+      <w:proofErr w:type="spellStart"/>
+      <w:r>
+        <w:rPr>
+          <w:rFonts w:ascii="Arial" w:hAnsi="Arial" w:cs="Arial"/>
+          <w:color w:val="FF0000"/>
+          <w:sz w:val="24"/>
+          <w:szCs w:val="24"/>
+        </w:rPr>
+        <w:t>Usuarios</w:t>
+      </w:r>
+      <w:proofErr w:type="spellEnd"/>
+      <w:r>
+        <w:rPr>
+          <w:rFonts w:ascii="Arial" w:hAnsi="Arial" w:cs="Arial"/>
+          <w:color w:val="FF0000"/>
+          <w:sz w:val="24"/>
+          <w:szCs w:val="24"/>
+        </w:rPr>
+        <w:t xml:space="preserve"> (Listar, incluir, editar, excluir - CRUD) e atualizações no _</w:t>
+      </w:r>
+      <w:proofErr w:type="spellStart"/>
+      <w:r>
+        <w:rPr>
+          <w:rFonts w:ascii="Arial" w:hAnsi="Arial" w:cs="Arial"/>
+          <w:color w:val="FF0000"/>
+          <w:sz w:val="24"/>
+          <w:szCs w:val="24"/>
+        </w:rPr>
+        <w:t>layout.cshtml</w:t>
+      </w:r>
+      <w:proofErr w:type="spellEnd"/>
+      <w:r>
+        <w:rPr>
+          <w:rFonts w:ascii="Arial" w:hAnsi="Arial" w:cs="Arial"/>
+          <w:color w:val="FF0000"/>
+          <w:sz w:val="24"/>
+          <w:szCs w:val="24"/>
+        </w:rPr>
+        <w:t>.</w:t>
+      </w:r>
+    </w:p>
+    <w:p>
+      <w:pPr>
+        <w:pStyle w:val="PargrafodaLista"/>
+        <w:spacing w:after="0" w:line="360" w:lineRule="auto"/>
+        <w:jc w:val="both"/>
+        <w:rPr>
+          <w:rFonts w:ascii="Arial" w:hAnsi="Arial" w:cs="Arial"/>
+          <w:color w:val="FF0000"/>
+          <w:sz w:val="24"/>
+          <w:szCs w:val="24"/>
+        </w:rPr>
+      </w:pPr>
+    </w:p>
+    <w:p>
+      <w:pPr>
+        <w:pStyle w:val="PargrafodaLista"/>
+        <w:spacing w:after="0" w:line="360" w:lineRule="auto"/>
+        <w:jc w:val="both"/>
+        <w:rPr>
+          <w:rFonts w:ascii="Arial" w:hAnsi="Arial" w:cs="Arial"/>
+          <w:color w:val="FF0000"/>
           <w:sz w:val="24"/>
           <w:szCs w:val="24"/>
         </w:rPr>
@@ -599,6 +874,7 @@
         </w:rPr>
         <w:t xml:space="preserve"> </w:t>
       </w:r>
+      <w:proofErr w:type="spellStart"/>
       <w:r>
         <w:rPr>
           <w:rFonts w:ascii="Arial" w:hAnsi="Arial" w:cs="Arial"/>
@@ -607,6 +883,7 @@
         </w:rPr>
         <w:t>Boostrap</w:t>
       </w:r>
+      <w:proofErr w:type="spellEnd"/>
       <w:r>
         <w:rPr>
           <w:rFonts w:ascii="Arial" w:hAnsi="Arial" w:cs="Arial"/>
@@ -622,6 +899,299 @@
           <w:szCs w:val="24"/>
         </w:rPr>
         <w:t>para a estilização.</w:t>
+      </w:r>
+    </w:p>
+    <w:p>
+      <w:pPr>
+        <w:spacing w:after="0" w:line="360" w:lineRule="auto"/>
+        <w:jc w:val="both"/>
+        <w:rPr>
+          <w:rFonts w:ascii="Arial" w:hAnsi="Arial" w:cs="Arial"/>
+          <w:sz w:val="24"/>
+          <w:szCs w:val="24"/>
+        </w:rPr>
+      </w:pPr>
+      <w:r>
+        <w:rPr>
+          <w:noProof/>
+        </w:rPr>
+        <w:lastRenderedPageBreak/>
+        <w:drawing>
+          <wp:inline distT="0" distB="0" distL="0" distR="0" wp14:anchorId="69DFA018" wp14:editId="0F70F1EB">
+            <wp:extent cx="6120765" cy="2206625"/>
+            <wp:effectExtent l="0" t="0" r="0" b="3175"/>
+            <wp:docPr id="2" name="Imagem 2"/>
+            <wp:cNvGraphicFramePr>
+              <a:graphicFrameLocks xmlns:a="http://schemas.openxmlformats.org/drawingml/2006/main" noChangeAspect="1"/>
+            </wp:cNvGraphicFramePr>
+            <a:graphic xmlns:a="http://schemas.openxmlformats.org/drawingml/2006/main">
+              <a:graphicData uri="http://schemas.openxmlformats.org/drawingml/2006/picture">
+                <pic:pic xmlns:pic="http://schemas.openxmlformats.org/drawingml/2006/picture">
+                  <pic:nvPicPr>
+                    <pic:cNvPr id="1" name=""/>
+                    <pic:cNvPicPr/>
+                  </pic:nvPicPr>
+                  <pic:blipFill>
+                    <a:blip r:embed="rId6"/>
+                    <a:stretch>
+                      <a:fillRect/>
+                    </a:stretch>
+                  </pic:blipFill>
+                  <pic:spPr>
+                    <a:xfrm>
+                      <a:off x="0" y="0"/>
+                      <a:ext cx="6120765" cy="2206625"/>
+                    </a:xfrm>
+                    <a:prstGeom prst="rect">
+                      <a:avLst/>
+                    </a:prstGeom>
+                  </pic:spPr>
+                </pic:pic>
+              </a:graphicData>
+            </a:graphic>
+          </wp:inline>
+        </w:drawing>
+      </w:r>
+    </w:p>
+    <w:p>
+      <w:pPr>
+        <w:spacing w:after="0" w:line="360" w:lineRule="auto"/>
+        <w:jc w:val="both"/>
+        <w:rPr>
+          <w:rFonts w:ascii="Arial" w:hAnsi="Arial" w:cs="Arial"/>
+          <w:color w:val="FF0000"/>
+          <w:sz w:val="24"/>
+          <w:szCs w:val="24"/>
+        </w:rPr>
+      </w:pPr>
+      <w:r>
+        <w:rPr>
+          <w:rFonts w:ascii="Arial" w:hAnsi="Arial" w:cs="Arial"/>
+          <w:color w:val="FF0000"/>
+          <w:sz w:val="24"/>
+          <w:szCs w:val="24"/>
+        </w:rPr>
+        <w:t xml:space="preserve">No </w:t>
+      </w:r>
+      <w:proofErr w:type="spellStart"/>
+      <w:r>
+        <w:rPr>
+          <w:rFonts w:ascii="Arial" w:hAnsi="Arial" w:cs="Arial"/>
+          <w:color w:val="FF0000"/>
+          <w:sz w:val="24"/>
+          <w:szCs w:val="24"/>
+        </w:rPr>
+        <w:t>LivroController.cs</w:t>
+      </w:r>
+      <w:proofErr w:type="spellEnd"/>
+      <w:r>
+        <w:rPr>
+          <w:rFonts w:ascii="Arial" w:hAnsi="Arial" w:cs="Arial"/>
+          <w:color w:val="FF0000"/>
+          <w:sz w:val="24"/>
+          <w:szCs w:val="24"/>
+        </w:rPr>
+        <w:t xml:space="preserve"> foram incluídas variáveis "</w:t>
+      </w:r>
+      <w:proofErr w:type="spellStart"/>
+      <w:r>
+        <w:rPr>
+          <w:rFonts w:ascii="Arial" w:hAnsi="Arial" w:cs="Arial"/>
+          <w:color w:val="FF0000"/>
+          <w:sz w:val="24"/>
+          <w:szCs w:val="24"/>
+        </w:rPr>
+        <w:t>string</w:t>
+      </w:r>
+      <w:proofErr w:type="spellEnd"/>
+      <w:r>
+        <w:rPr>
+          <w:rFonts w:ascii="Arial" w:hAnsi="Arial" w:cs="Arial"/>
+          <w:color w:val="FF0000"/>
+          <w:sz w:val="24"/>
+          <w:szCs w:val="24"/>
+        </w:rPr>
+        <w:t xml:space="preserve"> </w:t>
+      </w:r>
+      <w:proofErr w:type="spellStart"/>
+      <w:r>
+        <w:rPr>
+          <w:rFonts w:ascii="Arial" w:hAnsi="Arial" w:cs="Arial"/>
+          <w:color w:val="FF0000"/>
+          <w:sz w:val="24"/>
+          <w:szCs w:val="24"/>
+        </w:rPr>
+        <w:t>itensPorPagina</w:t>
+      </w:r>
+      <w:proofErr w:type="spellEnd"/>
+      <w:r>
+        <w:rPr>
+          <w:rFonts w:ascii="Arial" w:hAnsi="Arial" w:cs="Arial"/>
+          <w:color w:val="FF0000"/>
+          <w:sz w:val="24"/>
+          <w:szCs w:val="24"/>
+        </w:rPr>
+        <w:t xml:space="preserve">, </w:t>
+      </w:r>
+      <w:proofErr w:type="spellStart"/>
+      <w:r>
+        <w:rPr>
+          <w:rFonts w:ascii="Arial" w:hAnsi="Arial" w:cs="Arial"/>
+          <w:color w:val="FF0000"/>
+          <w:sz w:val="24"/>
+          <w:szCs w:val="24"/>
+        </w:rPr>
+        <w:t>int</w:t>
+      </w:r>
+      <w:proofErr w:type="spellEnd"/>
+      <w:r>
+        <w:rPr>
+          <w:rFonts w:ascii="Arial" w:hAnsi="Arial" w:cs="Arial"/>
+          <w:color w:val="FF0000"/>
+          <w:sz w:val="24"/>
+          <w:szCs w:val="24"/>
+        </w:rPr>
+        <w:t xml:space="preserve"> </w:t>
+      </w:r>
+      <w:proofErr w:type="spellStart"/>
+      <w:r>
+        <w:rPr>
+          <w:rFonts w:ascii="Arial" w:hAnsi="Arial" w:cs="Arial"/>
+          <w:color w:val="FF0000"/>
+          <w:sz w:val="24"/>
+          <w:szCs w:val="24"/>
+        </w:rPr>
+        <w:t>NumDaPagina</w:t>
+      </w:r>
+      <w:proofErr w:type="spellEnd"/>
+      <w:r>
+        <w:rPr>
+          <w:rFonts w:ascii="Arial" w:hAnsi="Arial" w:cs="Arial"/>
+          <w:color w:val="FF0000"/>
+          <w:sz w:val="24"/>
+          <w:szCs w:val="24"/>
+        </w:rPr>
+        <w:t xml:space="preserve">, </w:t>
+      </w:r>
+      <w:proofErr w:type="spellStart"/>
+      <w:r>
+        <w:rPr>
+          <w:rFonts w:ascii="Arial" w:hAnsi="Arial" w:cs="Arial"/>
+          <w:color w:val="FF0000"/>
+          <w:sz w:val="24"/>
+          <w:szCs w:val="24"/>
+        </w:rPr>
+        <w:t>int</w:t>
+      </w:r>
+      <w:proofErr w:type="spellEnd"/>
+      <w:r>
+        <w:rPr>
+          <w:rFonts w:ascii="Arial" w:hAnsi="Arial" w:cs="Arial"/>
+          <w:color w:val="FF0000"/>
+          <w:sz w:val="24"/>
+          <w:szCs w:val="24"/>
+        </w:rPr>
+        <w:t xml:space="preserve"> </w:t>
+      </w:r>
+      <w:proofErr w:type="spellStart"/>
+      <w:r>
+        <w:rPr>
+          <w:rFonts w:ascii="Arial" w:hAnsi="Arial" w:cs="Arial"/>
+          <w:color w:val="FF0000"/>
+          <w:sz w:val="24"/>
+          <w:szCs w:val="24"/>
+        </w:rPr>
+        <w:t>PaginaAtual</w:t>
+      </w:r>
+      <w:proofErr w:type="spellEnd"/>
+      <w:r>
+        <w:rPr>
+          <w:rFonts w:ascii="Arial" w:hAnsi="Arial" w:cs="Arial"/>
+          <w:color w:val="FF0000"/>
+          <w:sz w:val="24"/>
+          <w:szCs w:val="24"/>
+        </w:rPr>
+        <w:t xml:space="preserve">" na </w:t>
+      </w:r>
+      <w:proofErr w:type="spellStart"/>
+      <w:r>
+        <w:rPr>
+          <w:rFonts w:ascii="Arial" w:hAnsi="Arial" w:cs="Arial"/>
+          <w:color w:val="FF0000"/>
+          <w:sz w:val="24"/>
+          <w:szCs w:val="24"/>
+        </w:rPr>
+        <w:t>Action</w:t>
+      </w:r>
+      <w:proofErr w:type="spellEnd"/>
+      <w:r>
+        <w:rPr>
+          <w:rFonts w:ascii="Arial" w:hAnsi="Arial" w:cs="Arial"/>
+          <w:color w:val="FF0000"/>
+          <w:sz w:val="24"/>
+          <w:szCs w:val="24"/>
+        </w:rPr>
+        <w:t xml:space="preserve"> Listagem e </w:t>
+      </w:r>
+      <w:proofErr w:type="spellStart"/>
+      <w:r>
+        <w:rPr>
+          <w:rFonts w:ascii="Arial" w:hAnsi="Arial" w:cs="Arial"/>
+          <w:color w:val="FF0000"/>
+          <w:sz w:val="24"/>
+          <w:szCs w:val="24"/>
+        </w:rPr>
+        <w:t>íncluídos</w:t>
+      </w:r>
+      <w:proofErr w:type="spellEnd"/>
+      <w:r>
+        <w:rPr>
+          <w:rFonts w:ascii="Arial" w:hAnsi="Arial" w:cs="Arial"/>
+          <w:color w:val="FF0000"/>
+          <w:sz w:val="24"/>
+          <w:szCs w:val="24"/>
+        </w:rPr>
+        <w:t xml:space="preserve"> vários comandos de controle e paginação na </w:t>
+      </w:r>
+      <w:proofErr w:type="spellStart"/>
+      <w:r>
+        <w:rPr>
+          <w:rFonts w:ascii="Arial" w:hAnsi="Arial" w:cs="Arial"/>
+          <w:color w:val="FF0000"/>
+          <w:sz w:val="24"/>
+          <w:szCs w:val="24"/>
+        </w:rPr>
+        <w:t>Views</w:t>
+      </w:r>
+      <w:proofErr w:type="spellEnd"/>
+      <w:r>
+        <w:rPr>
+          <w:rFonts w:ascii="Arial" w:hAnsi="Arial" w:cs="Arial"/>
+          <w:color w:val="FF0000"/>
+          <w:sz w:val="24"/>
+          <w:szCs w:val="24"/>
+        </w:rPr>
+        <w:t>/Livro/</w:t>
+      </w:r>
+      <w:proofErr w:type="spellStart"/>
+      <w:r>
+        <w:rPr>
+          <w:rFonts w:ascii="Arial" w:hAnsi="Arial" w:cs="Arial"/>
+          <w:color w:val="FF0000"/>
+          <w:sz w:val="24"/>
+          <w:szCs w:val="24"/>
+        </w:rPr>
+        <w:t>Listagem.cshtml</w:t>
+      </w:r>
+      <w:proofErr w:type="spellEnd"/>
+      <w:r>
+        <w:rPr>
+          <w:rFonts w:ascii="Arial" w:hAnsi="Arial" w:cs="Arial"/>
+          <w:color w:val="FF0000"/>
+          <w:sz w:val="24"/>
+          <w:szCs w:val="24"/>
+        </w:rPr>
+        <w:t>.</w:t>
       </w:r>
     </w:p>
     <w:p>
@@ -720,7 +1290,240 @@
           <w:sz w:val="24"/>
           <w:szCs w:val="24"/>
         </w:rPr>
-        <w:t>Sugere-se a aplicação de classes de ênfase do Boostrap.</w:t>
+        <w:t xml:space="preserve">Sugere-se a aplicação de classes de ênfase do </w:t>
+      </w:r>
+      <w:proofErr w:type="spellStart"/>
+      <w:r>
+        <w:rPr>
+          <w:rFonts w:ascii="Arial" w:hAnsi="Arial" w:cs="Arial"/>
+          <w:sz w:val="24"/>
+          <w:szCs w:val="24"/>
+        </w:rPr>
+        <w:t>Boostrap</w:t>
+      </w:r>
+      <w:proofErr w:type="spellEnd"/>
+      <w:r>
+        <w:rPr>
+          <w:rFonts w:ascii="Arial" w:hAnsi="Arial" w:cs="Arial"/>
+          <w:sz w:val="24"/>
+          <w:szCs w:val="24"/>
+        </w:rPr>
+        <w:t>.</w:t>
+      </w:r>
+    </w:p>
+    <w:p>
+      <w:pPr>
+        <w:spacing w:after="0" w:line="360" w:lineRule="auto"/>
+        <w:jc w:val="both"/>
+        <w:rPr>
+          <w:rFonts w:ascii="Arial" w:hAnsi="Arial" w:cs="Arial"/>
+          <w:sz w:val="24"/>
+          <w:szCs w:val="24"/>
+        </w:rPr>
+      </w:pPr>
+    </w:p>
+    <w:p>
+      <w:pPr>
+        <w:spacing w:after="0" w:line="360" w:lineRule="auto"/>
+        <w:jc w:val="both"/>
+        <w:rPr>
+          <w:rFonts w:ascii="Arial" w:hAnsi="Arial" w:cs="Arial"/>
+          <w:sz w:val="24"/>
+          <w:szCs w:val="24"/>
+        </w:rPr>
+      </w:pPr>
+      <w:r>
+        <w:rPr>
+          <w:noProof/>
+        </w:rPr>
+        <w:drawing>
+          <wp:inline distT="0" distB="0" distL="0" distR="0" wp14:anchorId="588FE729" wp14:editId="4C77AE35">
+            <wp:extent cx="6120765" cy="2336165"/>
+            <wp:effectExtent l="0" t="0" r="0" b="6985"/>
+            <wp:docPr id="3" name="Imagem 3"/>
+            <wp:cNvGraphicFramePr>
+              <a:graphicFrameLocks xmlns:a="http://schemas.openxmlformats.org/drawingml/2006/main" noChangeAspect="1"/>
+            </wp:cNvGraphicFramePr>
+            <a:graphic xmlns:a="http://schemas.openxmlformats.org/drawingml/2006/main">
+              <a:graphicData uri="http://schemas.openxmlformats.org/drawingml/2006/picture">
+                <pic:pic xmlns:pic="http://schemas.openxmlformats.org/drawingml/2006/picture">
+                  <pic:nvPicPr>
+                    <pic:cNvPr id="1" name=""/>
+                    <pic:cNvPicPr/>
+                  </pic:nvPicPr>
+                  <pic:blipFill>
+                    <a:blip r:embed="rId7"/>
+                    <a:stretch>
+                      <a:fillRect/>
+                    </a:stretch>
+                  </pic:blipFill>
+                  <pic:spPr>
+                    <a:xfrm>
+                      <a:off x="0" y="0"/>
+                      <a:ext cx="6120765" cy="2336165"/>
+                    </a:xfrm>
+                    <a:prstGeom prst="rect">
+                      <a:avLst/>
+                    </a:prstGeom>
+                  </pic:spPr>
+                </pic:pic>
+              </a:graphicData>
+            </a:graphic>
+          </wp:inline>
+        </w:drawing>
+      </w:r>
+    </w:p>
+    <w:p>
+      <w:pPr>
+        <w:spacing w:after="0" w:line="360" w:lineRule="auto"/>
+        <w:contextualSpacing/>
+        <w:rPr>
+          <w:rFonts w:ascii="Arial" w:hAnsi="Arial" w:cs="Arial"/>
+          <w:color w:val="FF0000"/>
+          <w:sz w:val="24"/>
+          <w:szCs w:val="24"/>
+        </w:rPr>
+      </w:pPr>
+      <w:proofErr w:type="gramStart"/>
+      <w:r>
+        <w:rPr>
+          <w:rFonts w:ascii="Arial" w:hAnsi="Arial" w:cs="Arial"/>
+          <w:color w:val="FF0000"/>
+          <w:sz w:val="24"/>
+          <w:szCs w:val="24"/>
+        </w:rPr>
+        <w:t>Incluído comparação</w:t>
+      </w:r>
+      <w:proofErr w:type="gramEnd"/>
+      <w:r>
+        <w:rPr>
+          <w:rFonts w:ascii="Arial" w:hAnsi="Arial" w:cs="Arial"/>
+          <w:color w:val="FF0000"/>
+          <w:sz w:val="24"/>
+          <w:szCs w:val="24"/>
+        </w:rPr>
+        <w:t xml:space="preserve"> entre data atual e data de devolução "@</w:t>
+      </w:r>
+      <w:proofErr w:type="spellStart"/>
+      <w:r>
+        <w:rPr>
+          <w:rFonts w:ascii="Arial" w:hAnsi="Arial" w:cs="Arial"/>
+          <w:color w:val="FF0000"/>
+          <w:sz w:val="24"/>
+          <w:szCs w:val="24"/>
+        </w:rPr>
+        <w:t>if</w:t>
+      </w:r>
+      <w:proofErr w:type="spellEnd"/>
+      <w:r>
+        <w:rPr>
+          <w:rFonts w:ascii="Arial" w:hAnsi="Arial" w:cs="Arial"/>
+          <w:color w:val="FF0000"/>
+          <w:sz w:val="24"/>
+          <w:szCs w:val="24"/>
+        </w:rPr>
+        <w:t>((</w:t>
+      </w:r>
+      <w:proofErr w:type="spellStart"/>
+      <w:r>
+        <w:rPr>
+          <w:rFonts w:ascii="Arial" w:hAnsi="Arial" w:cs="Arial"/>
+          <w:color w:val="FF0000"/>
+          <w:sz w:val="24"/>
+          <w:szCs w:val="24"/>
+        </w:rPr>
+        <w:t>System.DateTime.Compare</w:t>
+      </w:r>
+      <w:proofErr w:type="spellEnd"/>
+      <w:r>
+        <w:rPr>
+          <w:rFonts w:ascii="Arial" w:hAnsi="Arial" w:cs="Arial"/>
+          <w:color w:val="FF0000"/>
+          <w:sz w:val="24"/>
+          <w:szCs w:val="24"/>
+        </w:rPr>
+        <w:t>(</w:t>
+      </w:r>
+      <w:proofErr w:type="spellStart"/>
+      <w:r>
+        <w:rPr>
+          <w:rFonts w:ascii="Arial" w:hAnsi="Arial" w:cs="Arial"/>
+          <w:color w:val="FF0000"/>
+          <w:sz w:val="24"/>
+          <w:szCs w:val="24"/>
+        </w:rPr>
+        <w:t>System.DateTime.Now</w:t>
+      </w:r>
+      <w:proofErr w:type="spellEnd"/>
+      <w:r>
+        <w:rPr>
+          <w:rFonts w:ascii="Arial" w:hAnsi="Arial" w:cs="Arial"/>
+          <w:color w:val="FF0000"/>
+          <w:sz w:val="24"/>
+          <w:szCs w:val="24"/>
+        </w:rPr>
+        <w:t xml:space="preserve">, </w:t>
+      </w:r>
+      <w:proofErr w:type="spellStart"/>
+      <w:r>
+        <w:rPr>
+          <w:rFonts w:ascii="Arial" w:hAnsi="Arial" w:cs="Arial"/>
+          <w:color w:val="FF0000"/>
+          <w:sz w:val="24"/>
+          <w:szCs w:val="24"/>
+        </w:rPr>
+        <w:t>e.DataDevolucao</w:t>
+      </w:r>
+      <w:proofErr w:type="spellEnd"/>
+      <w:r>
+        <w:rPr>
+          <w:rFonts w:ascii="Arial" w:hAnsi="Arial" w:cs="Arial"/>
+          <w:color w:val="FF0000"/>
+          <w:sz w:val="24"/>
+          <w:szCs w:val="24"/>
+        </w:rPr>
+        <w:t xml:space="preserve">)&gt;0))" </w:t>
+      </w:r>
+    </w:p>
+    <w:p>
+      <w:pPr>
+        <w:spacing w:after="0" w:line="360" w:lineRule="auto"/>
+        <w:contextualSpacing/>
+        <w:rPr>
+          <w:rFonts w:ascii="Arial" w:hAnsi="Arial" w:cs="Arial"/>
+          <w:color w:val="FF0000"/>
+          <w:sz w:val="24"/>
+          <w:szCs w:val="24"/>
+        </w:rPr>
+      </w:pPr>
+      <w:r>
+        <w:rPr>
+          <w:rFonts w:ascii="Arial" w:hAnsi="Arial" w:cs="Arial"/>
+          <w:color w:val="FF0000"/>
+          <w:sz w:val="24"/>
+          <w:szCs w:val="24"/>
+        </w:rPr>
+        <w:t>e classe "</w:t>
+      </w:r>
+      <w:proofErr w:type="spellStart"/>
+      <w:r>
+        <w:rPr>
+          <w:rFonts w:ascii="Arial" w:hAnsi="Arial" w:cs="Arial"/>
+          <w:color w:val="FF0000"/>
+          <w:sz w:val="24"/>
+          <w:szCs w:val="24"/>
+        </w:rPr>
+        <w:t>text-danger</w:t>
+      </w:r>
+      <w:proofErr w:type="spellEnd"/>
+      <w:r>
+        <w:rPr>
+          <w:rFonts w:ascii="Arial" w:hAnsi="Arial" w:cs="Arial"/>
+          <w:color w:val="FF0000"/>
+          <w:sz w:val="24"/>
+          <w:szCs w:val="24"/>
+        </w:rPr>
+        <w:t>".</w:t>
       </w:r>
     </w:p>
     <w:p>
@@ -739,11 +1542,166 @@
       <w:pPr>
         <w:spacing w:after="0" w:line="360" w:lineRule="auto"/>
         <w:contextualSpacing/>
-        <w:jc w:val="both"/>
-        <w:rPr>
-          <w:rFonts w:ascii="Arial" w:hAnsi="Arial" w:cs="Arial"/>
-          <w:sz w:val="24"/>
-          <w:szCs w:val="24"/>
+        <w:rPr>
+          <w:rFonts w:ascii="Arial" w:hAnsi="Arial" w:cs="Arial"/>
+          <w:sz w:val="24"/>
+          <w:szCs w:val="24"/>
+        </w:rPr>
+      </w:pPr>
+    </w:p>
+    <w:p>
+      <w:pPr>
+        <w:spacing w:after="0" w:line="360" w:lineRule="auto"/>
+        <w:contextualSpacing/>
+        <w:rPr>
+          <w:rFonts w:ascii="Arial" w:hAnsi="Arial" w:cs="Arial"/>
+          <w:sz w:val="24"/>
+          <w:szCs w:val="24"/>
+        </w:rPr>
+      </w:pPr>
+    </w:p>
+    <w:p>
+      <w:pPr>
+        <w:spacing w:after="0" w:line="360" w:lineRule="auto"/>
+        <w:contextualSpacing/>
+        <w:rPr>
+          <w:rFonts w:ascii="Arial" w:hAnsi="Arial" w:cs="Arial"/>
+          <w:sz w:val="24"/>
+          <w:szCs w:val="24"/>
+        </w:rPr>
+      </w:pPr>
+    </w:p>
+    <w:p>
+      <w:pPr>
+        <w:spacing w:after="0" w:line="360" w:lineRule="auto"/>
+        <w:contextualSpacing/>
+        <w:rPr>
+          <w:rFonts w:ascii="Arial" w:hAnsi="Arial" w:cs="Arial"/>
+          <w:sz w:val="24"/>
+          <w:szCs w:val="24"/>
+        </w:rPr>
+      </w:pPr>
+    </w:p>
+    <w:p>
+      <w:pPr>
+        <w:spacing w:after="0" w:line="360" w:lineRule="auto"/>
+        <w:contextualSpacing/>
+        <w:rPr>
+          <w:rFonts w:ascii="Arial" w:hAnsi="Arial" w:cs="Arial"/>
+          <w:sz w:val="24"/>
+          <w:szCs w:val="24"/>
+        </w:rPr>
+      </w:pPr>
+      <w:r>
+        <w:rPr>
+          <w:rFonts w:ascii="Arial" w:hAnsi="Arial" w:cs="Arial"/>
+          <w:sz w:val="24"/>
+          <w:szCs w:val="24"/>
+        </w:rPr>
+        <w:lastRenderedPageBreak/>
+        <w:t>RESUMO MANTIS</w:t>
+      </w:r>
+    </w:p>
+    <w:p>
+      <w:pPr>
+        <w:spacing w:after="0" w:line="360" w:lineRule="auto"/>
+        <w:contextualSpacing/>
+        <w:rPr>
+          <w:noProof/>
+        </w:rPr>
+      </w:pPr>
+      <w:r>
+        <w:rPr>
+          <w:noProof/>
+        </w:rPr>
+        <w:drawing>
+          <wp:inline distT="0" distB="0" distL="0" distR="0" wp14:anchorId="2B0CCFFA" wp14:editId="47F9AEF8">
+            <wp:extent cx="6120765" cy="3921125"/>
+            <wp:effectExtent l="0" t="0" r="0" b="3175"/>
+            <wp:docPr id="4" name="Imagem 4"/>
+            <wp:cNvGraphicFramePr>
+              <a:graphicFrameLocks xmlns:a="http://schemas.openxmlformats.org/drawingml/2006/main" noChangeAspect="1"/>
+            </wp:cNvGraphicFramePr>
+            <a:graphic xmlns:a="http://schemas.openxmlformats.org/drawingml/2006/main">
+              <a:graphicData uri="http://schemas.openxmlformats.org/drawingml/2006/picture">
+                <pic:pic xmlns:pic="http://schemas.openxmlformats.org/drawingml/2006/picture">
+                  <pic:nvPicPr>
+                    <pic:cNvPr id="1" name=""/>
+                    <pic:cNvPicPr/>
+                  </pic:nvPicPr>
+                  <pic:blipFill>
+                    <a:blip r:embed="rId8"/>
+                    <a:stretch>
+                      <a:fillRect/>
+                    </a:stretch>
+                  </pic:blipFill>
+                  <pic:spPr>
+                    <a:xfrm>
+                      <a:off x="0" y="0"/>
+                      <a:ext cx="6120765" cy="3921125"/>
+                    </a:xfrm>
+                    <a:prstGeom prst="rect">
+                      <a:avLst/>
+                    </a:prstGeom>
+                  </pic:spPr>
+                </pic:pic>
+              </a:graphicData>
+            </a:graphic>
+          </wp:inline>
+        </w:drawing>
+      </w:r>
+    </w:p>
+    <w:p>
+      <w:pPr>
+        <w:spacing w:after="0" w:line="360" w:lineRule="auto"/>
+        <w:contextualSpacing/>
+        <w:rPr>
+          <w:noProof/>
+        </w:rPr>
+      </w:pPr>
+    </w:p>
+    <w:p>
+      <w:pPr>
+        <w:spacing w:after="0" w:line="360" w:lineRule="auto"/>
+        <w:contextualSpacing/>
+        <w:rPr>
+          <w:noProof/>
+        </w:rPr>
+      </w:pPr>
+    </w:p>
+    <w:p>
+      <w:pPr>
+        <w:spacing w:after="0" w:line="360" w:lineRule="auto"/>
+        <w:contextualSpacing/>
+        <w:rPr>
+          <w:noProof/>
+        </w:rPr>
+      </w:pPr>
+    </w:p>
+    <w:p>
+      <w:pPr>
+        <w:spacing w:after="0" w:line="360" w:lineRule="auto"/>
+        <w:contextualSpacing/>
+        <w:rPr>
+          <w:noProof/>
+        </w:rPr>
+      </w:pPr>
+    </w:p>
+    <w:p>
+      <w:pPr>
+        <w:spacing w:after="0" w:line="360" w:lineRule="auto"/>
+        <w:contextualSpacing/>
+        <w:rPr>
+          <w:noProof/>
+        </w:rPr>
+      </w:pPr>
+    </w:p>
+    <w:p>
+      <w:pPr>
+        <w:spacing w:after="0" w:line="360" w:lineRule="auto"/>
+        <w:contextualSpacing/>
+        <w:rPr>
+          <w:noProof/>
         </w:rPr>
       </w:pPr>
     </w:p>
@@ -760,7 +1718,7 @@
     </w:p>
     <w:sectPr>
       <w:pgSz w:w="11906" w:h="16838"/>
-      <w:pgMar w:top="1417" w:right="1701" w:bottom="1417" w:left="1701" w:header="708" w:footer="708" w:gutter="0"/>
+      <w:pgMar w:top="1134" w:right="991" w:bottom="1135" w:left="1276" w:header="708" w:footer="708" w:gutter="0"/>
       <w:cols w:space="708"/>
       <w:docGrid w:linePitch="360"/>
     </w:sectPr>
@@ -1449,6 +2407,7 @@
     <w:lsdException w:name="HTML Sample" w:semiHidden="1" w:unhideWhenUsed="1"/>
     <w:lsdException w:name="HTML Typewriter" w:semiHidden="1" w:unhideWhenUsed="1"/>
     <w:lsdException w:name="HTML Variable" w:semiHidden="1" w:unhideWhenUsed="1"/>
+    <w:lsdException w:name="Normal Table" w:semiHidden="1" w:unhideWhenUsed="1"/>
     <w:lsdException w:name="annotation subject" w:semiHidden="1" w:unhideWhenUsed="1"/>
     <w:lsdException w:name="No List" w:semiHidden="1" w:unhideWhenUsed="1"/>
     <w:lsdException w:name="Outline List 1" w:semiHidden="1" w:unhideWhenUsed="1"/>
@@ -1491,8 +2450,11 @@
     <w:lsdException w:name="Table Contemporary" w:semiHidden="1" w:unhideWhenUsed="1"/>
     <w:lsdException w:name="Table Elegant" w:semiHidden="1" w:unhideWhenUsed="1"/>
     <w:lsdException w:name="Table Professional" w:semiHidden="1" w:unhideWhenUsed="1"/>
+    <w:lsdException w:name="Table Subtle 1" w:semiHidden="1" w:unhideWhenUsed="1"/>
     <w:lsdException w:name="Table Subtle 2" w:semiHidden="1" w:unhideWhenUsed="1"/>
     <w:lsdException w:name="Table Web 1" w:semiHidden="1" w:unhideWhenUsed="1"/>
+    <w:lsdException w:name="Table Web 2" w:semiHidden="1" w:unhideWhenUsed="1"/>
+    <w:lsdException w:name="Table Web 3" w:semiHidden="1" w:unhideWhenUsed="1"/>
     <w:lsdException w:name="Balloon Text" w:semiHidden="1" w:unhideWhenUsed="1"/>
     <w:lsdException w:name="Table Grid" w:uiPriority="59"/>
     <w:lsdException w:name="Table Theme" w:semiHidden="1" w:unhideWhenUsed="1"/>
